--- a/grid world.docx
+++ b/grid world.docx
@@ -2179,8 +2179,14 @@
     <w:p>
       <w:pPr>
         <w:ind w:left="360"/>
-      </w:pPr>
-      <w:r>
+        <w:rPr>
+          <w:color w:val="FF0000"/>
+        </w:rPr>
+      </w:pPr>
+      <w:r>
+        <w:rPr>
+          <w:color w:val="FF0000"/>
+        </w:rPr>
         <w:t>Next step could be to change organism from point to plant, but I think it will become too complicated, what do you feel?</w:t>
       </w:r>
     </w:p>
@@ -2321,6 +2327,153 @@
         <w:t>point_size</w:t>
       </w:r>
       <w:proofErr w:type="spellEnd"/>
+    </w:p>
+    <w:p>
+      <w:pPr>
+        <w:ind w:left="360"/>
+        <w:rPr>
+          <w:b/>
+          <w:bCs/>
+        </w:rPr>
+      </w:pPr>
+    </w:p>
+    <w:p>
+      <w:pPr>
+        <w:ind w:left="360"/>
+        <w:rPr>
+          <w:b/>
+          <w:bCs/>
+        </w:rPr>
+      </w:pPr>
+      <w:r>
+        <w:rPr>
+          <w:b/>
+          <w:bCs/>
+        </w:rPr>
+        <w:t>Summary of features in final version:</w:t>
+      </w:r>
+    </w:p>
+    <w:p>
+      <w:pPr>
+        <w:pStyle w:val="ListParagraph"/>
+        <w:numPr>
+          <w:ilvl w:val="0"/>
+          <w:numId w:val="7"/>
+        </w:numPr>
+      </w:pPr>
+      <w:r>
+        <w:t>User can pause game by pressing 2</w:t>
+      </w:r>
+    </w:p>
+    <w:p>
+      <w:pPr>
+        <w:pStyle w:val="ListParagraph"/>
+        <w:numPr>
+          <w:ilvl w:val="0"/>
+          <w:numId w:val="7"/>
+        </w:numPr>
+      </w:pPr>
+      <w:r>
+        <w:t>User can resume game by pressing 1</w:t>
+      </w:r>
+    </w:p>
+    <w:p>
+      <w:pPr>
+        <w:pStyle w:val="ListParagraph"/>
+        <w:numPr>
+          <w:ilvl w:val="0"/>
+          <w:numId w:val="7"/>
+        </w:numPr>
+      </w:pPr>
+      <w:r>
+        <w:t>User can reset board to empty by pressing 3</w:t>
+      </w:r>
+    </w:p>
+    <w:p>
+      <w:pPr>
+        <w:pStyle w:val="ListParagraph"/>
+        <w:numPr>
+          <w:ilvl w:val="0"/>
+          <w:numId w:val="7"/>
+        </w:numPr>
+        <w:rPr>
+          <w:b/>
+          <w:bCs/>
+        </w:rPr>
+      </w:pPr>
+      <w:r>
+        <w:t xml:space="preserve">User can add organisms(points) with </w:t>
+      </w:r>
+      <w:proofErr w:type="spellStart"/>
+      <w:r>
+        <w:t>leftmouse</w:t>
+      </w:r>
+      <w:proofErr w:type="spellEnd"/>
+      <w:r>
+        <w:t xml:space="preserve"> click/drag in </w:t>
+      </w:r>
+      <w:r>
+        <w:rPr>
+          <w:b/>
+          <w:bCs/>
+        </w:rPr>
+        <w:t>pause mode</w:t>
+      </w:r>
+    </w:p>
+    <w:p>
+      <w:pPr>
+        <w:pStyle w:val="ListParagraph"/>
+        <w:numPr>
+          <w:ilvl w:val="0"/>
+          <w:numId w:val="7"/>
+        </w:numPr>
+        <w:rPr>
+          <w:b/>
+          <w:bCs/>
+        </w:rPr>
+      </w:pPr>
+      <w:proofErr w:type="spellStart"/>
+      <w:r>
+        <w:t>Color</w:t>
+      </w:r>
+      <w:proofErr w:type="spellEnd"/>
+      <w:r>
+        <w:t xml:space="preserve"> of organism changes with age</w:t>
+      </w:r>
+    </w:p>
+    <w:p>
+      <w:pPr>
+        <w:pStyle w:val="ListParagraph"/>
+        <w:numPr>
+          <w:ilvl w:val="0"/>
+          <w:numId w:val="7"/>
+        </w:numPr>
+        <w:rPr>
+          <w:b/>
+          <w:bCs/>
+        </w:rPr>
+      </w:pPr>
+      <w:r>
+        <w:t>Once old age is reached organism dies</w:t>
+      </w:r>
+    </w:p>
+    <w:p>
+      <w:pPr>
+        <w:ind w:left="720"/>
+        <w:rPr>
+          <w:b/>
+          <w:bCs/>
+          <w:color w:val="FF0000"/>
+        </w:rPr>
+      </w:pPr>
+      <w:r>
+        <w:rPr>
+          <w:b/>
+          <w:bCs/>
+          <w:color w:val="FF0000"/>
+        </w:rPr>
+        <w:t>Is this sufficient for mini project?</w:t>
+      </w:r>
     </w:p>
     <w:sectPr>
       <w:pgSz w:w="11906" w:h="16838"/>
@@ -2421,9 +2574,9 @@
     </w:lvl>
   </w:abstractNum>
   <w:abstractNum w:abstractNumId="1" w15:restartNumberingAfterBreak="0">
-    <w:nsid w:val="35EB45A5"/>
+    <w:nsid w:val="05FD6069"/>
     <w:multiLevelType w:val="hybridMultilevel"/>
-    <w:tmpl w:val="06F4148A"/>
+    <w:tmpl w:val="C3F052FE"/>
     <w:lvl w:ilvl="0" w:tplc="40090001">
       <w:start w:val="1"/>
       <w:numFmt w:val="bullet"/>
@@ -2534,16 +2687,16 @@
     </w:lvl>
   </w:abstractNum>
   <w:abstractNum w:abstractNumId="2" w15:restartNumberingAfterBreak="0">
-    <w:nsid w:val="38E736A3"/>
+    <w:nsid w:val="35EB45A5"/>
     <w:multiLevelType w:val="hybridMultilevel"/>
-    <w:tmpl w:val="AE32684E"/>
+    <w:tmpl w:val="06F4148A"/>
     <w:lvl w:ilvl="0" w:tplc="40090001">
       <w:start w:val="1"/>
       <w:numFmt w:val="bullet"/>
       <w:lvlText w:val=""/>
       <w:lvlJc w:val="left"/>
       <w:pPr>
-        <w:ind w:left="720" w:hanging="360"/>
+        <w:ind w:left="1080" w:hanging="360"/>
       </w:pPr>
       <w:rPr>
         <w:rFonts w:ascii="Symbol" w:hAnsi="Symbol" w:hint="default"/>
@@ -2555,7 +2708,7 @@
       <w:lvlText w:val="o"/>
       <w:lvlJc w:val="left"/>
       <w:pPr>
-        <w:ind w:left="1440" w:hanging="360"/>
+        <w:ind w:left="1800" w:hanging="360"/>
       </w:pPr>
       <w:rPr>
         <w:rFonts w:ascii="Courier New" w:hAnsi="Courier New" w:cs="Courier New" w:hint="default"/>
@@ -2567,7 +2720,7 @@
       <w:lvlText w:val=""/>
       <w:lvlJc w:val="left"/>
       <w:pPr>
-        <w:ind w:left="2160" w:hanging="360"/>
+        <w:ind w:left="2520" w:hanging="360"/>
       </w:pPr>
       <w:rPr>
         <w:rFonts w:ascii="Wingdings" w:hAnsi="Wingdings" w:hint="default"/>
@@ -2579,7 +2732,7 @@
       <w:lvlText w:val=""/>
       <w:lvlJc w:val="left"/>
       <w:pPr>
-        <w:ind w:left="2880" w:hanging="360"/>
+        <w:ind w:left="3240" w:hanging="360"/>
       </w:pPr>
       <w:rPr>
         <w:rFonts w:ascii="Symbol" w:hAnsi="Symbol" w:hint="default"/>
@@ -2591,7 +2744,7 @@
       <w:lvlText w:val="o"/>
       <w:lvlJc w:val="left"/>
       <w:pPr>
-        <w:ind w:left="3600" w:hanging="360"/>
+        <w:ind w:left="3960" w:hanging="360"/>
       </w:pPr>
       <w:rPr>
         <w:rFonts w:ascii="Courier New" w:hAnsi="Courier New" w:cs="Courier New" w:hint="default"/>
@@ -2603,7 +2756,7 @@
       <w:lvlText w:val=""/>
       <w:lvlJc w:val="left"/>
       <w:pPr>
-        <w:ind w:left="4320" w:hanging="360"/>
+        <w:ind w:left="4680" w:hanging="360"/>
       </w:pPr>
       <w:rPr>
         <w:rFonts w:ascii="Wingdings" w:hAnsi="Wingdings" w:hint="default"/>
@@ -2615,7 +2768,7 @@
       <w:lvlText w:val=""/>
       <w:lvlJc w:val="left"/>
       <w:pPr>
-        <w:ind w:left="5040" w:hanging="360"/>
+        <w:ind w:left="5400" w:hanging="360"/>
       </w:pPr>
       <w:rPr>
         <w:rFonts w:ascii="Symbol" w:hAnsi="Symbol" w:hint="default"/>
@@ -2627,7 +2780,7 @@
       <w:lvlText w:val="o"/>
       <w:lvlJc w:val="left"/>
       <w:pPr>
-        <w:ind w:left="5760" w:hanging="360"/>
+        <w:ind w:left="6120" w:hanging="360"/>
       </w:pPr>
       <w:rPr>
         <w:rFonts w:ascii="Courier New" w:hAnsi="Courier New" w:cs="Courier New" w:hint="default"/>
@@ -2639,7 +2792,7 @@
       <w:lvlText w:val=""/>
       <w:lvlJc w:val="left"/>
       <w:pPr>
-        <w:ind w:left="6480" w:hanging="360"/>
+        <w:ind w:left="6840" w:hanging="360"/>
       </w:pPr>
       <w:rPr>
         <w:rFonts w:ascii="Wingdings" w:hAnsi="Wingdings" w:hint="default"/>
@@ -2647,9 +2800,9 @@
     </w:lvl>
   </w:abstractNum>
   <w:abstractNum w:abstractNumId="3" w15:restartNumberingAfterBreak="0">
-    <w:nsid w:val="521817F1"/>
+    <w:nsid w:val="38E736A3"/>
     <w:multiLevelType w:val="hybridMultilevel"/>
-    <w:tmpl w:val="5C84B660"/>
+    <w:tmpl w:val="AE32684E"/>
     <w:lvl w:ilvl="0" w:tplc="40090001">
       <w:start w:val="1"/>
       <w:numFmt w:val="bullet"/>
@@ -2760,16 +2913,16 @@
     </w:lvl>
   </w:abstractNum>
   <w:abstractNum w:abstractNumId="4" w15:restartNumberingAfterBreak="0">
-    <w:nsid w:val="6AF808B0"/>
+    <w:nsid w:val="521817F1"/>
     <w:multiLevelType w:val="hybridMultilevel"/>
-    <w:tmpl w:val="E370F08C"/>
+    <w:tmpl w:val="5C84B660"/>
     <w:lvl w:ilvl="0" w:tplc="40090001">
       <w:start w:val="1"/>
       <w:numFmt w:val="bullet"/>
       <w:lvlText w:val=""/>
       <w:lvlJc w:val="left"/>
       <w:pPr>
-        <w:ind w:left="1080" w:hanging="360"/>
+        <w:ind w:left="720" w:hanging="360"/>
       </w:pPr>
       <w:rPr>
         <w:rFonts w:ascii="Symbol" w:hAnsi="Symbol" w:hint="default"/>
@@ -2781,7 +2934,7 @@
       <w:lvlText w:val="o"/>
       <w:lvlJc w:val="left"/>
       <w:pPr>
-        <w:ind w:left="1800" w:hanging="360"/>
+        <w:ind w:left="1440" w:hanging="360"/>
       </w:pPr>
       <w:rPr>
         <w:rFonts w:ascii="Courier New" w:hAnsi="Courier New" w:cs="Courier New" w:hint="default"/>
@@ -2793,7 +2946,7 @@
       <w:lvlText w:val=""/>
       <w:lvlJc w:val="left"/>
       <w:pPr>
-        <w:ind w:left="2520" w:hanging="360"/>
+        <w:ind w:left="2160" w:hanging="360"/>
       </w:pPr>
       <w:rPr>
         <w:rFonts w:ascii="Wingdings" w:hAnsi="Wingdings" w:hint="default"/>
@@ -2805,7 +2958,7 @@
       <w:lvlText w:val=""/>
       <w:lvlJc w:val="left"/>
       <w:pPr>
-        <w:ind w:left="3240" w:hanging="360"/>
+        <w:ind w:left="2880" w:hanging="360"/>
       </w:pPr>
       <w:rPr>
         <w:rFonts w:ascii="Symbol" w:hAnsi="Symbol" w:hint="default"/>
@@ -2817,7 +2970,7 @@
       <w:lvlText w:val="o"/>
       <w:lvlJc w:val="left"/>
       <w:pPr>
-        <w:ind w:left="3960" w:hanging="360"/>
+        <w:ind w:left="3600" w:hanging="360"/>
       </w:pPr>
       <w:rPr>
         <w:rFonts w:ascii="Courier New" w:hAnsi="Courier New" w:cs="Courier New" w:hint="default"/>
@@ -2829,7 +2982,7 @@
       <w:lvlText w:val=""/>
       <w:lvlJc w:val="left"/>
       <w:pPr>
-        <w:ind w:left="4680" w:hanging="360"/>
+        <w:ind w:left="4320" w:hanging="360"/>
       </w:pPr>
       <w:rPr>
         <w:rFonts w:ascii="Wingdings" w:hAnsi="Wingdings" w:hint="default"/>
@@ -2841,7 +2994,7 @@
       <w:lvlText w:val=""/>
       <w:lvlJc w:val="left"/>
       <w:pPr>
-        <w:ind w:left="5400" w:hanging="360"/>
+        <w:ind w:left="5040" w:hanging="360"/>
       </w:pPr>
       <w:rPr>
         <w:rFonts w:ascii="Symbol" w:hAnsi="Symbol" w:hint="default"/>
@@ -2853,7 +3006,7 @@
       <w:lvlText w:val="o"/>
       <w:lvlJc w:val="left"/>
       <w:pPr>
-        <w:ind w:left="6120" w:hanging="360"/>
+        <w:ind w:left="5760" w:hanging="360"/>
       </w:pPr>
       <w:rPr>
         <w:rFonts w:ascii="Courier New" w:hAnsi="Courier New" w:cs="Courier New" w:hint="default"/>
@@ -2865,7 +3018,7 @@
       <w:lvlText w:val=""/>
       <w:lvlJc w:val="left"/>
       <w:pPr>
-        <w:ind w:left="6840" w:hanging="360"/>
+        <w:ind w:left="6480" w:hanging="360"/>
       </w:pPr>
       <w:rPr>
         <w:rFonts w:ascii="Wingdings" w:hAnsi="Wingdings" w:hint="default"/>
@@ -2873,6 +3026,119 @@
     </w:lvl>
   </w:abstractNum>
   <w:abstractNum w:abstractNumId="5" w15:restartNumberingAfterBreak="0">
+    <w:nsid w:val="6AF808B0"/>
+    <w:multiLevelType w:val="hybridMultilevel"/>
+    <w:tmpl w:val="E370F08C"/>
+    <w:lvl w:ilvl="0" w:tplc="40090001">
+      <w:start w:val="1"/>
+      <w:numFmt w:val="bullet"/>
+      <w:lvlText w:val=""/>
+      <w:lvlJc w:val="left"/>
+      <w:pPr>
+        <w:ind w:left="1080" w:hanging="360"/>
+      </w:pPr>
+      <w:rPr>
+        <w:rFonts w:ascii="Symbol" w:hAnsi="Symbol" w:hint="default"/>
+      </w:rPr>
+    </w:lvl>
+    <w:lvl w:ilvl="1" w:tplc="40090003" w:tentative="1">
+      <w:start w:val="1"/>
+      <w:numFmt w:val="bullet"/>
+      <w:lvlText w:val="o"/>
+      <w:lvlJc w:val="left"/>
+      <w:pPr>
+        <w:ind w:left="1800" w:hanging="360"/>
+      </w:pPr>
+      <w:rPr>
+        <w:rFonts w:ascii="Courier New" w:hAnsi="Courier New" w:cs="Courier New" w:hint="default"/>
+      </w:rPr>
+    </w:lvl>
+    <w:lvl w:ilvl="2" w:tplc="40090005" w:tentative="1">
+      <w:start w:val="1"/>
+      <w:numFmt w:val="bullet"/>
+      <w:lvlText w:val=""/>
+      <w:lvlJc w:val="left"/>
+      <w:pPr>
+        <w:ind w:left="2520" w:hanging="360"/>
+      </w:pPr>
+      <w:rPr>
+        <w:rFonts w:ascii="Wingdings" w:hAnsi="Wingdings" w:hint="default"/>
+      </w:rPr>
+    </w:lvl>
+    <w:lvl w:ilvl="3" w:tplc="40090001" w:tentative="1">
+      <w:start w:val="1"/>
+      <w:numFmt w:val="bullet"/>
+      <w:lvlText w:val=""/>
+      <w:lvlJc w:val="left"/>
+      <w:pPr>
+        <w:ind w:left="3240" w:hanging="360"/>
+      </w:pPr>
+      <w:rPr>
+        <w:rFonts w:ascii="Symbol" w:hAnsi="Symbol" w:hint="default"/>
+      </w:rPr>
+    </w:lvl>
+    <w:lvl w:ilvl="4" w:tplc="40090003" w:tentative="1">
+      <w:start w:val="1"/>
+      <w:numFmt w:val="bullet"/>
+      <w:lvlText w:val="o"/>
+      <w:lvlJc w:val="left"/>
+      <w:pPr>
+        <w:ind w:left="3960" w:hanging="360"/>
+      </w:pPr>
+      <w:rPr>
+        <w:rFonts w:ascii="Courier New" w:hAnsi="Courier New" w:cs="Courier New" w:hint="default"/>
+      </w:rPr>
+    </w:lvl>
+    <w:lvl w:ilvl="5" w:tplc="40090005" w:tentative="1">
+      <w:start w:val="1"/>
+      <w:numFmt w:val="bullet"/>
+      <w:lvlText w:val=""/>
+      <w:lvlJc w:val="left"/>
+      <w:pPr>
+        <w:ind w:left="4680" w:hanging="360"/>
+      </w:pPr>
+      <w:rPr>
+        <w:rFonts w:ascii="Wingdings" w:hAnsi="Wingdings" w:hint="default"/>
+      </w:rPr>
+    </w:lvl>
+    <w:lvl w:ilvl="6" w:tplc="40090001" w:tentative="1">
+      <w:start w:val="1"/>
+      <w:numFmt w:val="bullet"/>
+      <w:lvlText w:val=""/>
+      <w:lvlJc w:val="left"/>
+      <w:pPr>
+        <w:ind w:left="5400" w:hanging="360"/>
+      </w:pPr>
+      <w:rPr>
+        <w:rFonts w:ascii="Symbol" w:hAnsi="Symbol" w:hint="default"/>
+      </w:rPr>
+    </w:lvl>
+    <w:lvl w:ilvl="7" w:tplc="40090003" w:tentative="1">
+      <w:start w:val="1"/>
+      <w:numFmt w:val="bullet"/>
+      <w:lvlText w:val="o"/>
+      <w:lvlJc w:val="left"/>
+      <w:pPr>
+        <w:ind w:left="6120" w:hanging="360"/>
+      </w:pPr>
+      <w:rPr>
+        <w:rFonts w:ascii="Courier New" w:hAnsi="Courier New" w:cs="Courier New" w:hint="default"/>
+      </w:rPr>
+    </w:lvl>
+    <w:lvl w:ilvl="8" w:tplc="40090005" w:tentative="1">
+      <w:start w:val="1"/>
+      <w:numFmt w:val="bullet"/>
+      <w:lvlText w:val=""/>
+      <w:lvlJc w:val="left"/>
+      <w:pPr>
+        <w:ind w:left="6840" w:hanging="360"/>
+      </w:pPr>
+      <w:rPr>
+        <w:rFonts w:ascii="Wingdings" w:hAnsi="Wingdings" w:hint="default"/>
+      </w:rPr>
+    </w:lvl>
+  </w:abstractNum>
+  <w:abstractNum w:abstractNumId="6" w15:restartNumberingAfterBreak="0">
     <w:nsid w:val="7F8C9DB5"/>
     <w:multiLevelType w:val="hybridMultilevel"/>
     <w:tmpl w:val="F060A346"/>
@@ -2924,22 +3190,25 @@
     </w:lvl>
   </w:abstractNum>
   <w:num w:numId="1">
+    <w:abstractNumId w:val="6"/>
+  </w:num>
+  <w:num w:numId="2">
+    <w:abstractNumId w:val="3"/>
+  </w:num>
+  <w:num w:numId="3">
     <w:abstractNumId w:val="5"/>
   </w:num>
-  <w:num w:numId="2">
-    <w:abstractNumId w:val="2"/>
-  </w:num>
-  <w:num w:numId="3">
+  <w:num w:numId="4">
     <w:abstractNumId w:val="4"/>
   </w:num>
-  <w:num w:numId="4">
-    <w:abstractNumId w:val="3"/>
-  </w:num>
   <w:num w:numId="5">
-    <w:abstractNumId w:val="1"/>
+    <w:abstractNumId w:val="2"/>
   </w:num>
   <w:num w:numId="6">
     <w:abstractNumId w:val="0"/>
+  </w:num>
+  <w:num w:numId="7">
+    <w:abstractNumId w:val="1"/>
   </w:num>
 </w:numbering>
 </file>
